--- a/Esquemas/MezuroAtual.docx
+++ b/Esquemas/MezuroAtual.docx
@@ -8,8 +8,6 @@
           <w:lang w:eastAsia="pt-BR"/>
         </w:rPr>
       </w:pPr>
-      <w:bookmarkStart w:id="0" w:name="_GoBack"/>
-      <w:bookmarkEnd w:id="0"/>
       <w:r>
         <w:rPr>
           <w:noProof/>
@@ -86,6 +84,7 @@
       </w:r>
       <w:r>
         <w:rPr>
+          <w:noProof/>
           <w:lang w:eastAsia="pt-BR"/>
         </w:rPr>
         <mc:AlternateContent>
@@ -150,16 +149,23 @@
                               </w:rPr>
                             </w:pPr>
                             <w:proofErr w:type="spellStart"/>
-                            <w:proofErr w:type="gramStart"/>
                             <w:r>
                               <w:rPr>
                                 <w:color w:val="000000" w:themeColor="text1"/>
                                 <w:sz w:val="20"/>
                               </w:rPr>
-                              <w:t>KalibroGatepeekerClient</w:t>
+                              <w:t>KalibroGatekeep</w:t>
+                            </w:r>
+                            <w:bookmarkStart w:id="0" w:name="_GoBack"/>
+                            <w:bookmarkEnd w:id="0"/>
+                            <w:r>
+                              <w:rPr>
+                                <w:color w:val="000000" w:themeColor="text1"/>
+                                <w:sz w:val="20"/>
+                              </w:rPr>
+                              <w:t>erClient</w:t>
                             </w:r>
                             <w:proofErr w:type="spellEnd"/>
-                            <w:proofErr w:type="gramEnd"/>
                           </w:p>
                         </w:txbxContent>
                       </wps:txbx>
@@ -217,16 +223,23 @@
                         </w:rPr>
                       </w:pPr>
                       <w:proofErr w:type="spellStart"/>
-                      <w:proofErr w:type="gramStart"/>
                       <w:r>
                         <w:rPr>
                           <w:color w:val="000000" w:themeColor="text1"/>
                           <w:sz w:val="20"/>
                         </w:rPr>
-                        <w:t>KalibroGatepeekerClient</w:t>
+                        <w:t>KalibroGatekeep</w:t>
+                      </w:r>
+                      <w:bookmarkStart w:id="1" w:name="_GoBack"/>
+                      <w:bookmarkEnd w:id="1"/>
+                      <w:r>
+                        <w:rPr>
+                          <w:color w:val="000000" w:themeColor="text1"/>
+                          <w:sz w:val="20"/>
+                        </w:rPr>
+                        <w:t>erClient</w:t>
                       </w:r>
                       <w:proofErr w:type="spellEnd"/>
-                      <w:proofErr w:type="gramEnd"/>
                     </w:p>
                   </w:txbxContent>
                 </v:textbox>
@@ -237,6 +250,7 @@
       </w:r>
       <w:r>
         <w:rPr>
+          <w:noProof/>
           <w:lang w:eastAsia="pt-BR"/>
         </w:rPr>
         <mc:AlternateContent>
@@ -697,6 +711,7 @@
       </w:r>
       <w:r>
         <w:rPr>
+          <w:noProof/>
           <w:lang w:eastAsia="pt-BR"/>
         </w:rPr>
         <mc:AlternateContent>
@@ -834,6 +849,7 @@
       </w:r>
       <w:r>
         <w:rPr>
+          <w:noProof/>
           <w:lang w:eastAsia="pt-BR"/>
         </w:rPr>
         <mc:AlternateContent>
@@ -971,6 +987,7 @@
       </w:r>
       <w:r>
         <w:rPr>
+          <w:noProof/>
           <w:lang w:eastAsia="pt-BR"/>
         </w:rPr>
         <mc:AlternateContent>
@@ -1100,6 +1117,7 @@
       </w:r>
       <w:r>
         <w:rPr>
+          <w:noProof/>
           <w:lang w:eastAsia="pt-BR"/>
         </w:rPr>
         <mc:AlternateContent>
@@ -1237,6 +1255,7 @@
       </w:r>
       <w:r>
         <w:rPr>
+          <w:noProof/>
           <w:lang w:eastAsia="pt-BR"/>
         </w:rPr>
         <mc:AlternateContent>
